--- a/Организация ЭВМ и систем/жмакин 2010/АЛУ-1/lab4_alu1.docx
+++ b/Организация ЭВМ и систем/жмакин 2010/АЛУ-1/lab4_alu1.docx
@@ -2905,7 +2905,16 @@
                 <w:sz w:val="20"/>
                 <w:lang w:val="en-US"/>
               </w:rPr>
-              <w:t>skipadd: y26, y2</w:t>
+              <w:t>skipadd: y26, y</w:t>
+            </w:r>
+            <w:r>
+              <w:rPr>
+                <w:rFonts w:ascii="Times New Roman" w:hAnsi="Times New Roman" w:cs="Times New Roman"/>
+                <w:noProof/>
+                <w:sz w:val="20"/>
+                <w:lang w:val="en-US"/>
+              </w:rPr>
+              <w:t>2</w:t>
             </w:r>
           </w:p>
         </w:tc>
@@ -2937,7 +2946,7 @@
                 <w:noProof/>
                 <w:sz w:val="20"/>
               </w:rPr>
-              <w:t>С</w:t>
+              <w:t>A</w:t>
             </w:r>
           </w:p>
         </w:tc>
@@ -3025,8 +3034,9 @@
                 <w:rFonts w:ascii="Times New Roman" w:hAnsi="Times New Roman" w:cs="Times New Roman"/>
                 <w:noProof/>
                 <w:sz w:val="20"/>
-              </w:rPr>
-              <w:t>С</w:t>
+                <w:lang w:val="en-US"/>
+              </w:rPr>
+              <w:t>A</w:t>
             </w:r>
             <w:r>
               <w:rPr>
@@ -3232,15 +3242,421 @@
                 <w:rFonts w:ascii="Times New Roman" w:hAnsi="Times New Roman" w:cs="Times New Roman"/>
                 <w:noProof/>
                 <w:sz w:val="20"/>
-              </w:rPr>
-            </w:pPr>
-            <w:r>
-              <w:rPr>
-                <w:rFonts w:ascii="Times New Roman" w:hAnsi="Times New Roman" w:cs="Times New Roman"/>
-                <w:noProof/>
-                <w:sz w:val="20"/>
+                <w:lang w:val="en-US"/>
+              </w:rPr>
+            </w:pPr>
+            <w:r>
+              <w:rPr>
+                <w:rFonts w:ascii="Times New Roman" w:hAnsi="Times New Roman" w:cs="Times New Roman"/>
+                <w:noProof/>
+                <w:sz w:val="20"/>
+                <w:lang w:val="en-US"/>
               </w:rPr>
               <w:t>19</w:t>
+            </w:r>
+          </w:p>
+        </w:tc>
+        <w:tc>
+          <w:tcPr>
+            <w:tcW w:w="4090" w:type="dxa"/>
+          </w:tcPr>
+          <w:p>
+            <w:pPr>
+              <w:spacing w:after="0" w:line="360" w:lineRule="auto"/>
+              <w:rPr>
+                <w:rFonts w:ascii="Times New Roman" w:hAnsi="Times New Roman" w:cs="Times New Roman"/>
+                <w:noProof/>
+                <w:sz w:val="20"/>
+              </w:rPr>
+            </w:pPr>
+            <w:r>
+              <w:rPr>
+                <w:rFonts w:ascii="Times New Roman" w:hAnsi="Times New Roman" w:cs="Times New Roman"/>
+                <w:noProof/>
+                <w:sz w:val="20"/>
+                <w:lang w:val="en-US"/>
+              </w:rPr>
+              <w:t>y26, y</w:t>
+            </w:r>
+            <w:r>
+              <w:rPr>
+                <w:rFonts w:ascii="Times New Roman" w:hAnsi="Times New Roman" w:cs="Times New Roman"/>
+                <w:noProof/>
+                <w:sz w:val="20"/>
+                <w:lang w:val="en-US"/>
+              </w:rPr>
+              <w:t>2</w:t>
+            </w:r>
+          </w:p>
+        </w:tc>
+        <w:tc>
+          <w:tcPr>
+            <w:tcW w:w="4388" w:type="dxa"/>
+          </w:tcPr>
+          <w:p>
+            <w:pPr>
+              <w:spacing w:after="0" w:line="360" w:lineRule="auto"/>
+              <w:rPr>
+                <w:rFonts w:ascii="Times New Roman" w:hAnsi="Times New Roman" w:cs="Times New Roman"/>
+                <w:noProof/>
+                <w:sz w:val="20"/>
+              </w:rPr>
+            </w:pPr>
+            <w:r>
+              <w:rPr>
+                <w:rFonts w:ascii="Times New Roman" w:hAnsi="Times New Roman" w:cs="Times New Roman"/>
+                <w:noProof/>
+                <w:sz w:val="20"/>
+              </w:rPr>
+              <w:t xml:space="preserve">Сдвиг числа </w:t>
+            </w:r>
+            <w:r>
+              <w:rPr>
+                <w:rFonts w:ascii="Times New Roman" w:hAnsi="Times New Roman" w:cs="Times New Roman"/>
+                <w:noProof/>
+                <w:sz w:val="20"/>
+                <w:lang w:val="en-US"/>
+              </w:rPr>
+              <w:t>C</w:t>
+            </w:r>
+            <w:r>
+              <w:rPr>
+                <w:rFonts w:ascii="Times New Roman" w:hAnsi="Times New Roman" w:cs="Times New Roman"/>
+                <w:noProof/>
+                <w:sz w:val="20"/>
+              </w:rPr>
+              <w:t xml:space="preserve"> влево на 1 бит</w:t>
+            </w:r>
+          </w:p>
+        </w:tc>
+      </w:tr>
+      <w:tr>
+        <w:tc>
+          <w:tcPr>
+            <w:tcW w:w="867" w:type="dxa"/>
+          </w:tcPr>
+          <w:p>
+            <w:pPr>
+              <w:spacing w:after="0" w:line="360" w:lineRule="auto"/>
+              <w:jc w:val="center"/>
+              <w:rPr>
+                <w:rFonts w:ascii="Times New Roman" w:hAnsi="Times New Roman" w:cs="Times New Roman"/>
+                <w:noProof/>
+                <w:sz w:val="20"/>
+                <w:lang w:val="en-US"/>
+              </w:rPr>
+            </w:pPr>
+            <w:r>
+              <w:rPr>
+                <w:rFonts w:ascii="Times New Roman" w:hAnsi="Times New Roman" w:cs="Times New Roman"/>
+                <w:noProof/>
+                <w:sz w:val="20"/>
+                <w:lang w:val="en-US"/>
+              </w:rPr>
+              <w:t>21</w:t>
+            </w:r>
+          </w:p>
+        </w:tc>
+        <w:tc>
+          <w:tcPr>
+            <w:tcW w:w="4090" w:type="dxa"/>
+          </w:tcPr>
+          <w:p>
+            <w:pPr>
+              <w:spacing w:after="0" w:line="360" w:lineRule="auto"/>
+              <w:rPr>
+                <w:rFonts w:ascii="Times New Roman" w:hAnsi="Times New Roman" w:cs="Times New Roman"/>
+                <w:noProof/>
+                <w:sz w:val="20"/>
+                <w:lang w:val="en-US"/>
+              </w:rPr>
+            </w:pPr>
+            <w:r>
+              <w:rPr>
+                <w:rFonts w:ascii="Times New Roman" w:hAnsi="Times New Roman" w:cs="Times New Roman"/>
+                <w:noProof/>
+                <w:sz w:val="20"/>
+                <w:lang w:val="en-US"/>
+              </w:rPr>
+              <w:t>y4</w:t>
+            </w:r>
+            <w:r>
+              <w:rPr>
+                <w:rFonts w:ascii="Times New Roman" w:hAnsi="Times New Roman" w:cs="Times New Roman"/>
+                <w:noProof/>
+                <w:sz w:val="20"/>
+                <w:lang w:val="en-US"/>
+              </w:rPr>
+              <w:t>, y32, y1</w:t>
+            </w:r>
+            <w:r>
+              <w:rPr>
+                <w:rFonts w:ascii="Times New Roman" w:hAnsi="Times New Roman" w:cs="Times New Roman"/>
+                <w:noProof/>
+                <w:sz w:val="20"/>
+                <w:lang w:val="en-US"/>
+              </w:rPr>
+              <w:t>8</w:t>
+            </w:r>
+            <w:r>
+              <w:rPr>
+                <w:rFonts w:ascii="Times New Roman" w:hAnsi="Times New Roman" w:cs="Times New Roman"/>
+                <w:noProof/>
+                <w:sz w:val="20"/>
+                <w:lang w:val="en-US"/>
+              </w:rPr>
+              <w:t>, y24</w:t>
+            </w:r>
+          </w:p>
+        </w:tc>
+        <w:tc>
+          <w:tcPr>
+            <w:tcW w:w="4388" w:type="dxa"/>
+            <w:vMerge w:val="restart"/>
+          </w:tcPr>
+          <w:p>
+            <w:pPr>
+              <w:spacing w:after="0" w:line="360" w:lineRule="auto"/>
+              <w:rPr>
+                <w:rFonts w:ascii="Times New Roman" w:hAnsi="Times New Roman" w:cs="Times New Roman"/>
+                <w:noProof/>
+                <w:sz w:val="20"/>
+              </w:rPr>
+            </w:pPr>
+          </w:p>
+        </w:tc>
+      </w:tr>
+      <w:tr>
+        <w:tc>
+          <w:tcPr>
+            <w:tcW w:w="867" w:type="dxa"/>
+          </w:tcPr>
+          <w:p>
+            <w:pPr>
+              <w:spacing w:after="0" w:line="360" w:lineRule="auto"/>
+              <w:jc w:val="center"/>
+              <w:rPr>
+                <w:rFonts w:ascii="Times New Roman" w:hAnsi="Times New Roman" w:cs="Times New Roman"/>
+                <w:noProof/>
+                <w:sz w:val="20"/>
+                <w:lang w:val="en-US"/>
+              </w:rPr>
+            </w:pPr>
+          </w:p>
+        </w:tc>
+        <w:tc>
+          <w:tcPr>
+            <w:tcW w:w="4090" w:type="dxa"/>
+          </w:tcPr>
+          <w:p>
+            <w:pPr>
+              <w:spacing w:after="0" w:line="360" w:lineRule="auto"/>
+              <w:rPr>
+                <w:rFonts w:ascii="Times New Roman" w:hAnsi="Times New Roman" w:cs="Times New Roman"/>
+                <w:noProof/>
+                <w:sz w:val="20"/>
+                <w:lang w:val="en-US"/>
+              </w:rPr>
+            </w:pPr>
+            <w:r>
+              <w:rPr>
+                <w:rFonts w:ascii="Times New Roman" w:hAnsi="Times New Roman" w:cs="Times New Roman"/>
+                <w:noProof/>
+                <w:sz w:val="20"/>
+                <w:lang w:val="en-US"/>
+              </w:rPr>
+              <w:t>y26, y2</w:t>
+            </w:r>
+          </w:p>
+        </w:tc>
+        <w:tc>
+          <w:tcPr>
+            <w:tcW w:w="4388" w:type="dxa"/>
+            <w:vMerge/>
+          </w:tcPr>
+          <w:p>
+            <w:pPr>
+              <w:spacing w:after="0" w:line="360" w:lineRule="auto"/>
+              <w:rPr>
+                <w:rFonts w:ascii="Times New Roman" w:hAnsi="Times New Roman" w:cs="Times New Roman"/>
+                <w:noProof/>
+                <w:sz w:val="20"/>
+              </w:rPr>
+            </w:pPr>
+          </w:p>
+        </w:tc>
+      </w:tr>
+      <w:tr>
+        <w:tc>
+          <w:tcPr>
+            <w:tcW w:w="867" w:type="dxa"/>
+          </w:tcPr>
+          <w:p>
+            <w:pPr>
+              <w:spacing w:after="0" w:line="360" w:lineRule="auto"/>
+              <w:jc w:val="center"/>
+              <w:rPr>
+                <w:rFonts w:ascii="Times New Roman" w:hAnsi="Times New Roman" w:cs="Times New Roman"/>
+                <w:noProof/>
+                <w:sz w:val="20"/>
+                <w:lang w:val="en-US"/>
+              </w:rPr>
+            </w:pPr>
+          </w:p>
+        </w:tc>
+        <w:tc>
+          <w:tcPr>
+            <w:tcW w:w="4090" w:type="dxa"/>
+          </w:tcPr>
+          <w:p>
+            <w:pPr>
+              <w:spacing w:after="0" w:line="360" w:lineRule="auto"/>
+              <w:rPr>
+                <w:rFonts w:ascii="Times New Roman" w:hAnsi="Times New Roman" w:cs="Times New Roman"/>
+                <w:noProof/>
+                <w:sz w:val="20"/>
+                <w:lang w:val="en-US"/>
+              </w:rPr>
+            </w:pPr>
+            <w:r>
+              <w:rPr>
+                <w:rFonts w:ascii="Times New Roman" w:hAnsi="Times New Roman" w:cs="Times New Roman"/>
+                <w:noProof/>
+                <w:sz w:val="20"/>
+                <w:lang w:val="en-US"/>
+              </w:rPr>
+              <w:t>y29</w:t>
+            </w:r>
+          </w:p>
+        </w:tc>
+        <w:tc>
+          <w:tcPr>
+            <w:tcW w:w="4388" w:type="dxa"/>
+            <w:vMerge/>
+          </w:tcPr>
+          <w:p>
+            <w:pPr>
+              <w:spacing w:after="0" w:line="360" w:lineRule="auto"/>
+              <w:rPr>
+                <w:rFonts w:ascii="Times New Roman" w:hAnsi="Times New Roman" w:cs="Times New Roman"/>
+                <w:noProof/>
+                <w:sz w:val="20"/>
+              </w:rPr>
+            </w:pPr>
+          </w:p>
+        </w:tc>
+      </w:tr>
+      <w:tr>
+        <w:tc>
+          <w:tcPr>
+            <w:tcW w:w="867" w:type="dxa"/>
+          </w:tcPr>
+          <w:p>
+            <w:pPr>
+              <w:spacing w:after="0" w:line="360" w:lineRule="auto"/>
+              <w:jc w:val="center"/>
+              <w:rPr>
+                <w:rFonts w:ascii="Times New Roman" w:hAnsi="Times New Roman" w:cs="Times New Roman"/>
+                <w:noProof/>
+                <w:sz w:val="20"/>
+                <w:lang w:val="en-US"/>
+              </w:rPr>
+            </w:pPr>
+          </w:p>
+        </w:tc>
+        <w:tc>
+          <w:tcPr>
+            <w:tcW w:w="4090" w:type="dxa"/>
+          </w:tcPr>
+          <w:p>
+            <w:pPr>
+              <w:spacing w:after="0" w:line="360" w:lineRule="auto"/>
+              <w:rPr>
+                <w:rFonts w:ascii="Times New Roman" w:hAnsi="Times New Roman" w:cs="Times New Roman"/>
+                <w:noProof/>
+                <w:sz w:val="20"/>
+                <w:lang w:val="en-US"/>
+              </w:rPr>
+            </w:pPr>
+            <w:r>
+              <w:rPr>
+                <w:rFonts w:ascii="Times New Roman" w:hAnsi="Times New Roman" w:cs="Times New Roman"/>
+                <w:noProof/>
+                <w:sz w:val="20"/>
+                <w:lang w:val="en-US"/>
+              </w:rPr>
+              <w:t>y4</w:t>
+            </w:r>
+            <w:r>
+              <w:rPr>
+                <w:rFonts w:ascii="Times New Roman" w:hAnsi="Times New Roman" w:cs="Times New Roman"/>
+                <w:noProof/>
+                <w:sz w:val="20"/>
+                <w:lang w:val="en-US"/>
+              </w:rPr>
+              <w:t>, y32, y1</w:t>
+            </w:r>
+            <w:r>
+              <w:rPr>
+                <w:rFonts w:ascii="Times New Roman" w:hAnsi="Times New Roman" w:cs="Times New Roman"/>
+                <w:noProof/>
+                <w:sz w:val="20"/>
+                <w:lang w:val="en-US"/>
+              </w:rPr>
+              <w:t>7</w:t>
+            </w:r>
+            <w:r>
+              <w:rPr>
+                <w:rFonts w:ascii="Times New Roman" w:hAnsi="Times New Roman" w:cs="Times New Roman"/>
+                <w:noProof/>
+                <w:sz w:val="20"/>
+                <w:lang w:val="en-US"/>
+              </w:rPr>
+              <w:t>, y24</w:t>
+            </w:r>
+          </w:p>
+        </w:tc>
+        <w:tc>
+          <w:tcPr>
+            <w:tcW w:w="4388" w:type="dxa"/>
+            <w:vMerge/>
+          </w:tcPr>
+          <w:p>
+            <w:pPr>
+              <w:spacing w:after="0" w:line="360" w:lineRule="auto"/>
+              <w:rPr>
+                <w:rFonts w:ascii="Times New Roman" w:hAnsi="Times New Roman" w:cs="Times New Roman"/>
+                <w:noProof/>
+                <w:sz w:val="20"/>
+              </w:rPr>
+            </w:pPr>
+          </w:p>
+        </w:tc>
+      </w:tr>
+      <w:tr>
+        <w:tc>
+          <w:tcPr>
+            <w:tcW w:w="867" w:type="dxa"/>
+          </w:tcPr>
+          <w:p>
+            <w:pPr>
+              <w:spacing w:after="0" w:line="360" w:lineRule="auto"/>
+              <w:jc w:val="center"/>
+              <w:rPr>
+                <w:rFonts w:ascii="Times New Roman" w:hAnsi="Times New Roman" w:cs="Times New Roman"/>
+                <w:noProof/>
+                <w:sz w:val="20"/>
+                <w:lang w:val="en-US"/>
+              </w:rPr>
+            </w:pPr>
+            <w:r>
+              <w:rPr>
+                <w:rFonts w:ascii="Times New Roman" w:hAnsi="Times New Roman" w:cs="Times New Roman"/>
+                <w:noProof/>
+                <w:sz w:val="20"/>
+                <w:lang w:val="en-US"/>
+              </w:rPr>
+              <w:t>22</w:t>
             </w:r>
           </w:p>
         </w:tc>
@@ -6200,7 +6616,7 @@
 </file>
 
 <file path=customXml/itemProps1.xml><?xml version="1.0" encoding="utf-8"?>
-<ds:datastoreItem xmlns:ds="http://schemas.openxmlformats.org/officeDocument/2006/customXml" ds:itemID="{626CEC0E-BBF1-49D2-97B1-971FB09E667D}">
+<ds:datastoreItem xmlns:ds="http://schemas.openxmlformats.org/officeDocument/2006/customXml" ds:itemID="{D1E1BA5B-E0D7-447B-B9D3-91F71D173258}">
   <ds:schemaRefs>
     <ds:schemaRef ds:uri="http://schemas.openxmlformats.org/officeDocument/2006/bibliography"/>
   </ds:schemaRefs>

--- a/Организация ЭВМ и систем/жмакин 2010/АЛУ-1/lab4_alu1.docx
+++ b/Организация ЭВМ и систем/жмакин 2010/АЛУ-1/lab4_alu1.docx
@@ -384,23 +384,13 @@
           <w:sz w:val="28"/>
         </w:rPr>
       </w:pPr>
-      <w:proofErr w:type="spellStart"/>
       <w:r>
         <w:rPr>
           <w:rFonts w:ascii="Times New Roman" w:hAnsi="Times New Roman" w:cs="Times New Roman"/>
           <w:bCs/>
           <w:sz w:val="28"/>
         </w:rPr>
-        <w:t>Миннахметов</w:t>
-      </w:r>
-      <w:proofErr w:type="spellEnd"/>
-      <w:r>
-        <w:rPr>
-          <w:rFonts w:ascii="Times New Roman" w:hAnsi="Times New Roman" w:cs="Times New Roman"/>
-          <w:bCs/>
-          <w:sz w:val="28"/>
-        </w:rPr>
-        <w:t xml:space="preserve"> Э.Ю.</w:t>
+        <w:t>Миннахметов Э.Ю.</w:t>
       </w:r>
       <w:r>
         <w:rPr>
@@ -1389,10 +1379,10 @@
           <w:szCs w:val="18"/>
         </w:rPr>
         <w:drawing>
-          <wp:inline distT="0" distB="0" distL="0" distR="0" wp14:anchorId="562CA1DA" wp14:editId="11116F0D">
+          <wp:inline distT="0" distB="0" distL="0" distR="0" wp14:anchorId="627ED5AA" wp14:editId="191E2CA3">
             <wp:extent cx="2447925" cy="6362700"/>
             <wp:effectExtent l="0" t="0" r="9525" b="0"/>
-            <wp:docPr id="3" name="Рисунок 3"/>
+            <wp:docPr id="2" name="Рисунок 2"/>
             <wp:cNvGraphicFramePr>
               <a:graphicFrameLocks xmlns:a="http://schemas.openxmlformats.org/drawingml/2006/main" noChangeAspect="1"/>
             </wp:cNvGraphicFramePr>
@@ -2397,15 +2387,7 @@
               </w:rPr>
             </w:pPr>
             <w:r>
-              <w:t xml:space="preserve">Ввод числа </w:t>
-            </w:r>
-            <w:proofErr w:type="spellStart"/>
-            <w:r>
-              <w:t>Bx</w:t>
-            </w:r>
-            <w:proofErr w:type="spellEnd"/>
-            <w:r>
-              <w:t xml:space="preserve"> в B </w:t>
+              <w:t xml:space="preserve">Ввод числа Bx в B </w:t>
             </w:r>
           </w:p>
         </w:tc>
@@ -3423,6 +3405,22 @@
                 <w:sz w:val="20"/>
               </w:rPr>
             </w:pPr>
+            <w:r>
+              <w:rPr>
+                <w:rFonts w:ascii="Times New Roman" w:hAnsi="Times New Roman" w:cs="Times New Roman"/>
+                <w:noProof/>
+                <w:sz w:val="20"/>
+              </w:rPr>
+              <w:t xml:space="preserve">Сдвиг вправо на 1 бит и замена первого бита на </w:t>
+            </w:r>
+            <w:r>
+              <w:rPr>
+                <w:rFonts w:ascii="Times New Roman" w:hAnsi="Times New Roman" w:cs="Times New Roman"/>
+                <w:noProof/>
+                <w:sz w:val="20"/>
+              </w:rPr>
+              <w:t>1</w:t>
+            </w:r>
           </w:p>
         </w:tc>
       </w:tr>
@@ -3439,7 +3437,6 @@
                 <w:rFonts w:ascii="Times New Roman" w:hAnsi="Times New Roman" w:cs="Times New Roman"/>
                 <w:noProof/>
                 <w:sz w:val="20"/>
-                <w:lang w:val="en-US"/>
               </w:rPr>
             </w:pPr>
           </w:p>
@@ -3861,7 +3858,34 @@
           <w:sz w:val="28"/>
           <w:szCs w:val="28"/>
         </w:rPr>
-        <w:t xml:space="preserve">10000011 (-3 </w:t>
+        <w:t>00101000</w:t>
+      </w:r>
+      <w:r>
+        <w:rPr>
+          <w:rFonts w:ascii="Times New Roman" w:hAnsi="Times New Roman" w:cs="Times New Roman"/>
+          <w:noProof/>
+          <w:sz w:val="28"/>
+          <w:szCs w:val="28"/>
+        </w:rPr>
+        <w:t xml:space="preserve"> (</w:t>
+      </w:r>
+      <w:r>
+        <w:rPr>
+          <w:rFonts w:ascii="Times New Roman" w:hAnsi="Times New Roman" w:cs="Times New Roman"/>
+          <w:noProof/>
+          <w:sz w:val="28"/>
+          <w:szCs w:val="28"/>
+        </w:rPr>
+        <w:t>40</w:t>
+      </w:r>
+      <w:r>
+        <w:rPr>
+          <w:rFonts w:ascii="Times New Roman" w:hAnsi="Times New Roman" w:cs="Times New Roman"/>
+          <w:noProof/>
+          <w:sz w:val="28"/>
+          <w:szCs w:val="28"/>
+        </w:rPr>
+        <w:t xml:space="preserve"> </w:t>
       </w:r>
       <w:r>
         <w:rPr>
@@ -3911,16 +3935,34 @@
           <w:sz w:val="28"/>
           <w:szCs w:val="28"/>
         </w:rPr>
-        <w:t>: 11111100 (</w:t>
-      </w:r>
-      <w:r>
-        <w:rPr>
-          <w:rFonts w:ascii="Times New Roman" w:hAnsi="Times New Roman" w:cs="Times New Roman"/>
-          <w:noProof/>
-          <w:sz w:val="28"/>
-          <w:szCs w:val="28"/>
-        </w:rPr>
-        <w:t>9</w:t>
+        <w:t xml:space="preserve">: </w:t>
+      </w:r>
+      <w:r>
+        <w:rPr>
+          <w:rFonts w:ascii="Times New Roman" w:hAnsi="Times New Roman" w:cs="Times New Roman"/>
+          <w:noProof/>
+          <w:sz w:val="28"/>
+          <w:szCs w:val="28"/>
+        </w:rPr>
+        <w:t>00100110</w:t>
+      </w:r>
+      <w:r>
+        <w:rPr>
+          <w:rFonts w:ascii="Times New Roman" w:hAnsi="Times New Roman" w:cs="Times New Roman"/>
+          <w:noProof/>
+          <w:sz w:val="28"/>
+          <w:szCs w:val="28"/>
+        </w:rPr>
+        <w:t xml:space="preserve"> (</w:t>
+      </w:r>
+      <w:r>
+        <w:rPr>
+          <w:rFonts w:ascii="Times New Roman" w:hAnsi="Times New Roman" w:cs="Times New Roman"/>
+          <w:noProof/>
+          <w:sz w:val="28"/>
+          <w:szCs w:val="28"/>
+        </w:rPr>
+        <w:t>38</w:t>
       </w:r>
       <w:r>
         <w:rPr>
@@ -4014,34 +4056,7 @@
           <w:sz w:val="28"/>
           <w:szCs w:val="28"/>
         </w:rPr>
-        <w:t>00000</w:t>
-      </w:r>
-      <w:r>
-        <w:rPr>
-          <w:rFonts w:ascii="Times New Roman" w:hAnsi="Times New Roman" w:cs="Times New Roman"/>
-          <w:noProof/>
-          <w:sz w:val="28"/>
-          <w:szCs w:val="28"/>
-        </w:rPr>
-        <w:t>1</w:t>
-      </w:r>
-      <w:r>
-        <w:rPr>
-          <w:rFonts w:ascii="Times New Roman" w:hAnsi="Times New Roman" w:cs="Times New Roman"/>
-          <w:noProof/>
-          <w:sz w:val="28"/>
-          <w:szCs w:val="28"/>
-        </w:rPr>
-        <w:t>1</w:t>
-      </w:r>
-      <w:r>
-        <w:rPr>
-          <w:rFonts w:ascii="Times New Roman" w:hAnsi="Times New Roman" w:cs="Times New Roman"/>
-          <w:noProof/>
-          <w:sz w:val="28"/>
-          <w:szCs w:val="28"/>
-        </w:rPr>
-        <w:t>0</w:t>
+        <w:t>01001110</w:t>
       </w:r>
       <w:r>
         <w:rPr>
@@ -4059,7 +4074,7 @@
           <w:sz w:val="28"/>
           <w:szCs w:val="28"/>
         </w:rPr>
-        <w:t>6</w:t>
+        <w:t>78</w:t>
       </w:r>
       <w:r>
         <w:rPr>
@@ -4120,10 +4135,10 @@
           <w:szCs w:val="28"/>
         </w:rPr>
         <w:drawing>
-          <wp:inline distT="0" distB="0" distL="0" distR="0" wp14:anchorId="49265487" wp14:editId="4E07AA0F">
-            <wp:extent cx="5940425" cy="4430395"/>
-            <wp:effectExtent l="0" t="0" r="3175" b="8255"/>
-            <wp:docPr id="6" name="Рисунок 6"/>
+          <wp:inline distT="0" distB="0" distL="0" distR="0" wp14:anchorId="510A997C" wp14:editId="236B8772">
+            <wp:extent cx="5934075" cy="4429125"/>
+            <wp:effectExtent l="0" t="0" r="9525" b="9525"/>
+            <wp:docPr id="4" name="Рисунок 4"/>
             <wp:cNvGraphicFramePr>
               <a:graphicFrameLocks xmlns:a="http://schemas.openxmlformats.org/drawingml/2006/main" noChangeAspect="1"/>
             </wp:cNvGraphicFramePr>
@@ -4131,23 +4146,36 @@
               <a:graphicData uri="http://schemas.openxmlformats.org/drawingml/2006/picture">
                 <pic:pic xmlns:pic="http://schemas.openxmlformats.org/drawingml/2006/picture">
                   <pic:nvPicPr>
-                    <pic:cNvPr id="1" name=""/>
-                    <pic:cNvPicPr/>
+                    <pic:cNvPr id="0" name="Picture 2"/>
+                    <pic:cNvPicPr>
+                      <a:picLocks noChangeAspect="1" noChangeArrowheads="1"/>
+                    </pic:cNvPicPr>
                   </pic:nvPicPr>
                   <pic:blipFill>
-                    <a:blip r:embed="rId6"/>
+                    <a:blip r:embed="rId6">
+                      <a:extLst>
+                        <a:ext uri="{28A0092B-C50C-407E-A947-70E740481C1C}">
+                          <a14:useLocalDpi xmlns:a14="http://schemas.microsoft.com/office/drawing/2010/main" val="0"/>
+                        </a:ext>
+                      </a:extLst>
+                    </a:blip>
+                    <a:srcRect/>
                     <a:stretch>
                       <a:fillRect/>
                     </a:stretch>
                   </pic:blipFill>
-                  <pic:spPr>
+                  <pic:spPr bwMode="auto">
                     <a:xfrm>
                       <a:off x="0" y="0"/>
-                      <a:ext cx="5940425" cy="4430395"/>
+                      <a:ext cx="5934075" cy="4429125"/>
                     </a:xfrm>
                     <a:prstGeom prst="rect">
                       <a:avLst/>
                     </a:prstGeom>
+                    <a:noFill/>
+                    <a:ln>
+                      <a:noFill/>
+                    </a:ln>
                   </pic:spPr>
                 </pic:pic>
               </a:graphicData>
@@ -4277,43 +4305,34 @@
           <w:sz w:val="28"/>
           <w:szCs w:val="28"/>
         </w:rPr>
-        <w:t>0</w:t>
-      </w:r>
-      <w:r>
-        <w:rPr>
-          <w:rFonts w:ascii="Times New Roman" w:hAnsi="Times New Roman" w:cs="Times New Roman"/>
-          <w:noProof/>
-          <w:sz w:val="28"/>
-          <w:szCs w:val="28"/>
-        </w:rPr>
-        <w:t>000</w:t>
-      </w:r>
-      <w:r>
-        <w:rPr>
-          <w:rFonts w:ascii="Times New Roman" w:hAnsi="Times New Roman" w:cs="Times New Roman"/>
-          <w:noProof/>
-          <w:sz w:val="28"/>
-          <w:szCs w:val="28"/>
-        </w:rPr>
-        <w:t>1</w:t>
-      </w:r>
-      <w:r>
-        <w:rPr>
-          <w:rFonts w:ascii="Times New Roman" w:hAnsi="Times New Roman" w:cs="Times New Roman"/>
-          <w:noProof/>
-          <w:sz w:val="28"/>
-          <w:szCs w:val="28"/>
-        </w:rPr>
-        <w:t xml:space="preserve">011 </w:t>
-      </w:r>
-      <w:r>
-        <w:rPr>
-          <w:rFonts w:ascii="Times New Roman" w:hAnsi="Times New Roman" w:cs="Times New Roman"/>
-          <w:noProof/>
-          <w:sz w:val="28"/>
-          <w:szCs w:val="28"/>
-        </w:rPr>
-        <w:t>(11</w:t>
+        <w:t>10101000</w:t>
+      </w:r>
+      <w:r>
+        <w:rPr>
+          <w:rFonts w:ascii="Times New Roman" w:hAnsi="Times New Roman" w:cs="Times New Roman"/>
+          <w:noProof/>
+          <w:sz w:val="28"/>
+          <w:szCs w:val="28"/>
+        </w:rPr>
+        <w:t xml:space="preserve"> </w:t>
+      </w:r>
+      <w:r>
+        <w:rPr>
+          <w:rFonts w:ascii="Times New Roman" w:hAnsi="Times New Roman" w:cs="Times New Roman"/>
+          <w:noProof/>
+          <w:sz w:val="28"/>
+          <w:szCs w:val="28"/>
+        </w:rPr>
+        <w:t>(</w:t>
+      </w:r>
+      <w:r>
+        <w:rPr>
+          <w:rFonts w:ascii="Times New Roman" w:hAnsi="Times New Roman" w:cs="Times New Roman"/>
+          <w:noProof/>
+          <w:sz w:val="28"/>
+          <w:szCs w:val="28"/>
+        </w:rPr>
+        <w:t>-40</w:t>
       </w:r>
       <w:r>
         <w:rPr>
@@ -4381,7 +4400,7 @@
           <w:sz w:val="28"/>
           <w:szCs w:val="28"/>
         </w:rPr>
-        <w:t>00010100</w:t>
+        <w:t>00100110</w:t>
       </w:r>
       <w:r>
         <w:rPr>
@@ -4399,7 +4418,7 @@
           <w:sz w:val="28"/>
           <w:szCs w:val="28"/>
         </w:rPr>
-        <w:t>2</w:t>
+        <w:t>38</w:t>
       </w:r>
       <w:r>
         <w:rPr>
@@ -4457,52 +4476,34 @@
           <w:sz w:val="28"/>
           <w:szCs w:val="28"/>
         </w:rPr>
-        <w:t>На выходе С: 000</w:t>
-      </w:r>
-      <w:r>
-        <w:rPr>
-          <w:rFonts w:ascii="Times New Roman" w:hAnsi="Times New Roman" w:cs="Times New Roman"/>
-          <w:noProof/>
-          <w:sz w:val="28"/>
-          <w:szCs w:val="28"/>
-        </w:rPr>
-        <w:t>0</w:t>
-      </w:r>
-      <w:r>
-        <w:rPr>
-          <w:rFonts w:ascii="Times New Roman" w:hAnsi="Times New Roman" w:cs="Times New Roman"/>
-          <w:noProof/>
-          <w:sz w:val="28"/>
-          <w:szCs w:val="28"/>
-        </w:rPr>
-        <w:t>11</w:t>
-      </w:r>
-      <w:r>
-        <w:rPr>
-          <w:rFonts w:ascii="Times New Roman" w:hAnsi="Times New Roman" w:cs="Times New Roman"/>
-          <w:noProof/>
-          <w:sz w:val="28"/>
-          <w:szCs w:val="28"/>
-        </w:rPr>
-        <w:t>0</w:t>
-      </w:r>
-      <w:r>
-        <w:rPr>
-          <w:rFonts w:ascii="Times New Roman" w:hAnsi="Times New Roman" w:cs="Times New Roman"/>
-          <w:noProof/>
-          <w:sz w:val="28"/>
-          <w:szCs w:val="28"/>
-        </w:rPr>
-        <w:t>1 (</w:t>
-      </w:r>
-      <w:r>
-        <w:rPr>
-          <w:rFonts w:ascii="Times New Roman" w:hAnsi="Times New Roman" w:cs="Times New Roman"/>
-          <w:noProof/>
-          <w:sz w:val="28"/>
-          <w:szCs w:val="28"/>
-        </w:rPr>
-        <w:t>13</w:t>
+        <w:t xml:space="preserve">На выходе С: </w:t>
+      </w:r>
+      <w:r>
+        <w:rPr>
+          <w:rFonts w:ascii="Times New Roman" w:hAnsi="Times New Roman" w:cs="Times New Roman"/>
+          <w:noProof/>
+          <w:sz w:val="28"/>
+          <w:szCs w:val="28"/>
+        </w:rPr>
+        <w:t>10000010</w:t>
+      </w:r>
+      <w:r>
+        <w:rPr>
+          <w:rFonts w:ascii="Times New Roman" w:hAnsi="Times New Roman" w:cs="Times New Roman"/>
+          <w:noProof/>
+          <w:sz w:val="28"/>
+          <w:szCs w:val="28"/>
+        </w:rPr>
+        <w:t xml:space="preserve"> (</w:t>
+      </w:r>
+      <w:r>
+        <w:rPr>
+          <w:rFonts w:ascii="Times New Roman" w:hAnsi="Times New Roman" w:cs="Times New Roman"/>
+          <w:noProof/>
+          <w:sz w:val="28"/>
+          <w:szCs w:val="28"/>
+        </w:rPr>
+        <w:t>-2</w:t>
       </w:r>
       <w:r>
         <w:rPr>
@@ -4554,10 +4555,10 @@
           <w:szCs w:val="28"/>
         </w:rPr>
         <w:drawing>
-          <wp:inline distT="0" distB="0" distL="0" distR="0" wp14:anchorId="74F28836" wp14:editId="0187ED7D">
-            <wp:extent cx="5940425" cy="4425950"/>
-            <wp:effectExtent l="0" t="0" r="3175" b="0"/>
-            <wp:docPr id="1" name="Рисунок 1"/>
+          <wp:inline distT="0" distB="0" distL="0" distR="0" wp14:anchorId="30D067B1" wp14:editId="2EA615F2">
+            <wp:extent cx="5934075" cy="4429125"/>
+            <wp:effectExtent l="0" t="0" r="9525" b="9525"/>
+            <wp:docPr id="5" name="Рисунок 5"/>
             <wp:cNvGraphicFramePr>
               <a:graphicFrameLocks xmlns:a="http://schemas.openxmlformats.org/drawingml/2006/main" noChangeAspect="1"/>
             </wp:cNvGraphicFramePr>
@@ -4565,23 +4566,36 @@
               <a:graphicData uri="http://schemas.openxmlformats.org/drawingml/2006/picture">
                 <pic:pic xmlns:pic="http://schemas.openxmlformats.org/drawingml/2006/picture">
                   <pic:nvPicPr>
-                    <pic:cNvPr id="1" name=""/>
-                    <pic:cNvPicPr/>
+                    <pic:cNvPr id="0" name="Picture 3"/>
+                    <pic:cNvPicPr>
+                      <a:picLocks noChangeAspect="1" noChangeArrowheads="1"/>
+                    </pic:cNvPicPr>
                   </pic:nvPicPr>
                   <pic:blipFill>
-                    <a:blip r:embed="rId7"/>
+                    <a:blip r:embed="rId7">
+                      <a:extLst>
+                        <a:ext uri="{28A0092B-C50C-407E-A947-70E740481C1C}">
+                          <a14:useLocalDpi xmlns:a14="http://schemas.microsoft.com/office/drawing/2010/main" val="0"/>
+                        </a:ext>
+                      </a:extLst>
+                    </a:blip>
+                    <a:srcRect/>
                     <a:stretch>
                       <a:fillRect/>
                     </a:stretch>
                   </pic:blipFill>
-                  <pic:spPr>
+                  <pic:spPr bwMode="auto">
                     <a:xfrm>
                       <a:off x="0" y="0"/>
-                      <a:ext cx="5940425" cy="4425950"/>
+                      <a:ext cx="5934075" cy="4429125"/>
                     </a:xfrm>
                     <a:prstGeom prst="rect">
                       <a:avLst/>
                     </a:prstGeom>
+                    <a:noFill/>
+                    <a:ln>
+                      <a:noFill/>
+                    </a:ln>
                   </pic:spPr>
                 </pic:pic>
               </a:graphicData>
@@ -4717,43 +4731,34 @@
           <w:sz w:val="28"/>
           <w:szCs w:val="28"/>
         </w:rPr>
-        <w:t>1</w:t>
-      </w:r>
-      <w:r>
-        <w:rPr>
-          <w:rFonts w:ascii="Times New Roman" w:hAnsi="Times New Roman" w:cs="Times New Roman"/>
-          <w:noProof/>
-          <w:sz w:val="28"/>
-          <w:szCs w:val="28"/>
-        </w:rPr>
-        <w:t>000</w:t>
-      </w:r>
-      <w:r>
-        <w:rPr>
-          <w:rFonts w:ascii="Times New Roman" w:hAnsi="Times New Roman" w:cs="Times New Roman"/>
-          <w:noProof/>
-          <w:sz w:val="28"/>
-          <w:szCs w:val="28"/>
-        </w:rPr>
-        <w:t>1</w:t>
-      </w:r>
-      <w:r>
-        <w:rPr>
-          <w:rFonts w:ascii="Times New Roman" w:hAnsi="Times New Roman" w:cs="Times New Roman"/>
-          <w:noProof/>
-          <w:sz w:val="28"/>
-          <w:szCs w:val="28"/>
-        </w:rPr>
-        <w:t xml:space="preserve">011 </w:t>
-      </w:r>
-      <w:r>
-        <w:rPr>
-          <w:rFonts w:ascii="Times New Roman" w:hAnsi="Times New Roman" w:cs="Times New Roman"/>
-          <w:noProof/>
-          <w:sz w:val="28"/>
-          <w:szCs w:val="28"/>
-        </w:rPr>
-        <w:t>(-11</w:t>
+        <w:t>10101000</w:t>
+      </w:r>
+      <w:r>
+        <w:rPr>
+          <w:rFonts w:ascii="Times New Roman" w:hAnsi="Times New Roman" w:cs="Times New Roman"/>
+          <w:noProof/>
+          <w:sz w:val="28"/>
+          <w:szCs w:val="28"/>
+        </w:rPr>
+        <w:t xml:space="preserve"> </w:t>
+      </w:r>
+      <w:r>
+        <w:rPr>
+          <w:rFonts w:ascii="Times New Roman" w:hAnsi="Times New Roman" w:cs="Times New Roman"/>
+          <w:noProof/>
+          <w:sz w:val="28"/>
+          <w:szCs w:val="28"/>
+        </w:rPr>
+        <w:t>(-</w:t>
+      </w:r>
+      <w:r>
+        <w:rPr>
+          <w:rFonts w:ascii="Times New Roman" w:hAnsi="Times New Roman" w:cs="Times New Roman"/>
+          <w:noProof/>
+          <w:sz w:val="28"/>
+          <w:szCs w:val="28"/>
+        </w:rPr>
+        <w:t>40</w:t>
       </w:r>
       <w:r>
         <w:rPr>
@@ -4821,7 +4826,7 @@
           <w:sz w:val="28"/>
           <w:szCs w:val="28"/>
         </w:rPr>
-        <w:t>00010100</w:t>
+        <w:t>11011001</w:t>
       </w:r>
       <w:r>
         <w:rPr>
@@ -4839,7 +4844,7 @@
           <w:sz w:val="28"/>
           <w:szCs w:val="28"/>
         </w:rPr>
-        <w:t>20</w:t>
+        <w:t>-38</w:t>
       </w:r>
       <w:r>
         <w:rPr>
@@ -4906,7 +4911,43 @@
           <w:sz w:val="28"/>
           <w:szCs w:val="28"/>
         </w:rPr>
-        <w:t xml:space="preserve">На выходе С: 00001001 (9 в </w:t>
+        <w:t xml:space="preserve">На выходе С: </w:t>
+      </w:r>
+      <w:r>
+        <w:rPr>
+          <w:rFonts w:ascii="Times New Roman" w:hAnsi="Times New Roman" w:cs="Times New Roman"/>
+          <w:noProof/>
+          <w:sz w:val="28"/>
+          <w:szCs w:val="28"/>
+        </w:rPr>
+        <w:t>11001110</w:t>
+      </w:r>
+      <w:r>
+        <w:rPr>
+          <w:rFonts w:ascii="Times New Roman" w:hAnsi="Times New Roman" w:cs="Times New Roman"/>
+          <w:noProof/>
+          <w:sz w:val="28"/>
+          <w:szCs w:val="28"/>
+        </w:rPr>
+        <w:t xml:space="preserve"> (</w:t>
+      </w:r>
+      <w:r>
+        <w:rPr>
+          <w:rFonts w:ascii="Times New Roman" w:hAnsi="Times New Roman" w:cs="Times New Roman"/>
+          <w:noProof/>
+          <w:sz w:val="28"/>
+          <w:szCs w:val="28"/>
+        </w:rPr>
+        <w:t>-78</w:t>
+      </w:r>
+      <w:r>
+        <w:rPr>
+          <w:rFonts w:ascii="Times New Roman" w:hAnsi="Times New Roman" w:cs="Times New Roman"/>
+          <w:noProof/>
+          <w:sz w:val="28"/>
+          <w:szCs w:val="28"/>
+        </w:rPr>
+        <w:t xml:space="preserve"> в </w:t>
       </w:r>
       <w:r>
         <w:rPr>
@@ -4949,10 +4990,10 @@
           <w:szCs w:val="28"/>
         </w:rPr>
         <w:drawing>
-          <wp:inline distT="0" distB="0" distL="0" distR="0" wp14:anchorId="3F62D4C5" wp14:editId="4AE411DE">
-            <wp:extent cx="5940425" cy="4420870"/>
-            <wp:effectExtent l="0" t="0" r="3175" b="0"/>
-            <wp:docPr id="9" name="Рисунок 9"/>
+          <wp:inline distT="0" distB="0" distL="0" distR="0" wp14:anchorId="6F6A782E" wp14:editId="181E0170">
+            <wp:extent cx="5934075" cy="4429125"/>
+            <wp:effectExtent l="0" t="0" r="9525" b="9525"/>
+            <wp:docPr id="7" name="Рисунок 7"/>
             <wp:cNvGraphicFramePr>
               <a:graphicFrameLocks xmlns:a="http://schemas.openxmlformats.org/drawingml/2006/main" noChangeAspect="1"/>
             </wp:cNvGraphicFramePr>
@@ -4960,23 +5001,36 @@
               <a:graphicData uri="http://schemas.openxmlformats.org/drawingml/2006/picture">
                 <pic:pic xmlns:pic="http://schemas.openxmlformats.org/drawingml/2006/picture">
                   <pic:nvPicPr>
-                    <pic:cNvPr id="1" name=""/>
-                    <pic:cNvPicPr/>
+                    <pic:cNvPr id="0" name="Picture 4"/>
+                    <pic:cNvPicPr>
+                      <a:picLocks noChangeAspect="1" noChangeArrowheads="1"/>
+                    </pic:cNvPicPr>
                   </pic:nvPicPr>
                   <pic:blipFill>
-                    <a:blip r:embed="rId8"/>
+                    <a:blip r:embed="rId8">
+                      <a:extLst>
+                        <a:ext uri="{28A0092B-C50C-407E-A947-70E740481C1C}">
+                          <a14:useLocalDpi xmlns:a14="http://schemas.microsoft.com/office/drawing/2010/main" val="0"/>
+                        </a:ext>
+                      </a:extLst>
+                    </a:blip>
+                    <a:srcRect/>
                     <a:stretch>
                       <a:fillRect/>
                     </a:stretch>
                   </pic:blipFill>
-                  <pic:spPr>
+                  <pic:spPr bwMode="auto">
                     <a:xfrm>
                       <a:off x="0" y="0"/>
-                      <a:ext cx="5940425" cy="4420870"/>
+                      <a:ext cx="5934075" cy="4429125"/>
                     </a:xfrm>
                     <a:prstGeom prst="rect">
                       <a:avLst/>
                     </a:prstGeom>
+                    <a:noFill/>
+                    <a:ln>
+                      <a:noFill/>
+                    </a:ln>
                   </pic:spPr>
                 </pic:pic>
               </a:graphicData>
@@ -5085,34 +5139,34 @@
           <w:sz w:val="28"/>
           <w:szCs w:val="28"/>
         </w:rPr>
-        <w:t>000</w:t>
-      </w:r>
-      <w:r>
-        <w:rPr>
-          <w:rFonts w:ascii="Times New Roman" w:hAnsi="Times New Roman" w:cs="Times New Roman"/>
-          <w:noProof/>
-          <w:sz w:val="28"/>
-          <w:szCs w:val="28"/>
-        </w:rPr>
-        <w:t>1</w:t>
-      </w:r>
-      <w:r>
-        <w:rPr>
-          <w:rFonts w:ascii="Times New Roman" w:hAnsi="Times New Roman" w:cs="Times New Roman"/>
-          <w:noProof/>
-          <w:sz w:val="28"/>
-          <w:szCs w:val="28"/>
-        </w:rPr>
-        <w:t xml:space="preserve">011 </w:t>
-      </w:r>
-      <w:r>
-        <w:rPr>
-          <w:rFonts w:ascii="Times New Roman" w:hAnsi="Times New Roman" w:cs="Times New Roman"/>
-          <w:noProof/>
-          <w:sz w:val="28"/>
-          <w:szCs w:val="28"/>
-        </w:rPr>
-        <w:t>(11</w:t>
+        <w:t>0101000</w:t>
+      </w:r>
+      <w:r>
+        <w:rPr>
+          <w:rFonts w:ascii="Times New Roman" w:hAnsi="Times New Roman" w:cs="Times New Roman"/>
+          <w:noProof/>
+          <w:sz w:val="28"/>
+          <w:szCs w:val="28"/>
+        </w:rPr>
+        <w:t xml:space="preserve"> </w:t>
+      </w:r>
+      <w:r>
+        <w:rPr>
+          <w:rFonts w:ascii="Times New Roman" w:hAnsi="Times New Roman" w:cs="Times New Roman"/>
+          <w:noProof/>
+          <w:sz w:val="28"/>
+          <w:szCs w:val="28"/>
+        </w:rPr>
+        <w:t>(</w:t>
+      </w:r>
+      <w:r>
+        <w:rPr>
+          <w:rFonts w:ascii="Times New Roman" w:hAnsi="Times New Roman" w:cs="Times New Roman"/>
+          <w:noProof/>
+          <w:sz w:val="28"/>
+          <w:szCs w:val="28"/>
+        </w:rPr>
+        <w:t>40</w:t>
       </w:r>
       <w:r>
         <w:rPr>
@@ -5180,7 +5234,7 @@
           <w:sz w:val="28"/>
           <w:szCs w:val="28"/>
         </w:rPr>
-        <w:t>00010100</w:t>
+        <w:t>11011001</w:t>
       </w:r>
       <w:r>
         <w:rPr>
@@ -5198,7 +5252,16 @@
           <w:sz w:val="28"/>
           <w:szCs w:val="28"/>
         </w:rPr>
-        <w:t>-20</w:t>
+        <w:t>-</w:t>
+      </w:r>
+      <w:r>
+        <w:rPr>
+          <w:rFonts w:ascii="Times New Roman" w:hAnsi="Times New Roman" w:cs="Times New Roman"/>
+          <w:noProof/>
+          <w:sz w:val="28"/>
+          <w:szCs w:val="28"/>
+        </w:rPr>
+        <w:t>38</w:t>
       </w:r>
       <w:r>
         <w:rPr>
@@ -5265,7 +5328,7 @@
           <w:sz w:val="28"/>
           <w:szCs w:val="28"/>
         </w:rPr>
-        <w:t>11110111</w:t>
+        <w:t>00000010</w:t>
       </w:r>
       <w:r>
         <w:rPr>
@@ -5283,16 +5346,16 @@
           <w:sz w:val="28"/>
           <w:szCs w:val="28"/>
         </w:rPr>
-        <w:t>-</w:t>
-      </w:r>
-      <w:r>
-        <w:rPr>
-          <w:rFonts w:ascii="Times New Roman" w:hAnsi="Times New Roman" w:cs="Times New Roman"/>
-          <w:noProof/>
-          <w:sz w:val="28"/>
-          <w:szCs w:val="28"/>
-        </w:rPr>
-        <w:t xml:space="preserve">9 в </w:t>
+        <w:t>2</w:t>
+      </w:r>
+      <w:r>
+        <w:rPr>
+          <w:rFonts w:ascii="Times New Roman" w:hAnsi="Times New Roman" w:cs="Times New Roman"/>
+          <w:noProof/>
+          <w:sz w:val="28"/>
+          <w:szCs w:val="28"/>
+        </w:rPr>
+        <w:t xml:space="preserve"> в </w:t>
       </w:r>
       <w:r>
         <w:rPr>
@@ -5335,10 +5398,10 @@
           <w:szCs w:val="28"/>
         </w:rPr>
         <w:drawing>
-          <wp:inline distT="0" distB="0" distL="0" distR="0" wp14:anchorId="1924D09D" wp14:editId="5C63001F">
-            <wp:extent cx="5940425" cy="4425950"/>
-            <wp:effectExtent l="0" t="0" r="3175" b="0"/>
-            <wp:docPr id="11" name="Рисунок 11"/>
+          <wp:inline distT="0" distB="0" distL="0" distR="0" wp14:anchorId="7C8C7D7A" wp14:editId="112219E0">
+            <wp:extent cx="5934075" cy="4429125"/>
+            <wp:effectExtent l="0" t="0" r="9525" b="9525"/>
+            <wp:docPr id="8" name="Рисунок 8"/>
             <wp:cNvGraphicFramePr>
               <a:graphicFrameLocks xmlns:a="http://schemas.openxmlformats.org/drawingml/2006/main" noChangeAspect="1"/>
             </wp:cNvGraphicFramePr>
@@ -5346,23 +5409,36 @@
               <a:graphicData uri="http://schemas.openxmlformats.org/drawingml/2006/picture">
                 <pic:pic xmlns:pic="http://schemas.openxmlformats.org/drawingml/2006/picture">
                   <pic:nvPicPr>
-                    <pic:cNvPr id="1" name=""/>
-                    <pic:cNvPicPr/>
+                    <pic:cNvPr id="0" name="Picture 5"/>
+                    <pic:cNvPicPr>
+                      <a:picLocks noChangeAspect="1" noChangeArrowheads="1"/>
+                    </pic:cNvPicPr>
                   </pic:nvPicPr>
                   <pic:blipFill>
-                    <a:blip r:embed="rId9"/>
+                    <a:blip r:embed="rId9">
+                      <a:extLst>
+                        <a:ext uri="{28A0092B-C50C-407E-A947-70E740481C1C}">
+                          <a14:useLocalDpi xmlns:a14="http://schemas.microsoft.com/office/drawing/2010/main" val="0"/>
+                        </a:ext>
+                      </a:extLst>
+                    </a:blip>
+                    <a:srcRect/>
                     <a:stretch>
                       <a:fillRect/>
                     </a:stretch>
                   </pic:blipFill>
-                  <pic:spPr>
+                  <pic:spPr bwMode="auto">
                     <a:xfrm>
                       <a:off x="0" y="0"/>
-                      <a:ext cx="5940425" cy="4425950"/>
+                      <a:ext cx="5934075" cy="4429125"/>
                     </a:xfrm>
                     <a:prstGeom prst="rect">
                       <a:avLst/>
                     </a:prstGeom>
+                    <a:noFill/>
+                    <a:ln>
+                      <a:noFill/>
+                    </a:ln>
                   </pic:spPr>
                 </pic:pic>
               </a:graphicData>
@@ -5419,401 +5495,6 @@
           <w:szCs w:val="28"/>
         </w:rPr>
         <w:t>4</w:t>
-      </w:r>
-    </w:p>
-    <w:p/>
-    <w:p/>
-    <w:p/>
-    <w:p/>
-    <w:p/>
-    <w:p/>
-    <w:p/>
-    <w:p/>
-    <w:p/>
-    <w:p/>
-    <w:p/>
-    <w:p>
-      <w:pPr>
-        <w:spacing w:after="0" w:line="360" w:lineRule="auto"/>
-        <w:ind w:firstLine="709"/>
-        <w:contextualSpacing/>
-        <w:rPr>
-          <w:rFonts w:ascii="Times New Roman" w:hAnsi="Times New Roman" w:cs="Times New Roman"/>
-          <w:noProof/>
-          <w:sz w:val="28"/>
-          <w:szCs w:val="28"/>
-        </w:rPr>
-      </w:pPr>
-      <w:r>
-        <w:rPr>
-          <w:rFonts w:ascii="Times New Roman" w:hAnsi="Times New Roman" w:cs="Times New Roman"/>
-          <w:noProof/>
-          <w:sz w:val="28"/>
-          <w:szCs w:val="28"/>
-        </w:rPr>
-        <w:lastRenderedPageBreak/>
-        <w:t xml:space="preserve">На входе </w:t>
-      </w:r>
-      <w:r>
-        <w:rPr>
-          <w:rFonts w:ascii="Times New Roman" w:hAnsi="Times New Roman" w:cs="Times New Roman"/>
-          <w:noProof/>
-          <w:sz w:val="28"/>
-          <w:szCs w:val="28"/>
-          <w:lang w:val="en-US"/>
-        </w:rPr>
-        <w:t>Ax</w:t>
-      </w:r>
-      <w:r>
-        <w:rPr>
-          <w:rFonts w:ascii="Times New Roman" w:hAnsi="Times New Roman" w:cs="Times New Roman"/>
-          <w:noProof/>
-          <w:sz w:val="28"/>
-          <w:szCs w:val="28"/>
-        </w:rPr>
-        <w:t>:</w:t>
-      </w:r>
-      <w:r>
-        <w:rPr>
-          <w:rFonts w:ascii="Times New Roman" w:hAnsi="Times New Roman" w:cs="Times New Roman"/>
-          <w:noProof/>
-          <w:sz w:val="28"/>
-          <w:szCs w:val="28"/>
-        </w:rPr>
-        <w:t xml:space="preserve"> </w:t>
-      </w:r>
-      <w:r>
-        <w:rPr>
-          <w:rFonts w:ascii="Times New Roman" w:hAnsi="Times New Roman" w:cs="Times New Roman"/>
-          <w:noProof/>
-          <w:sz w:val="28"/>
-          <w:szCs w:val="28"/>
-        </w:rPr>
-        <w:t>01010110</w:t>
-      </w:r>
-      <w:r>
-        <w:rPr>
-          <w:rFonts w:ascii="Times New Roman" w:hAnsi="Times New Roman" w:cs="Times New Roman"/>
-          <w:noProof/>
-          <w:sz w:val="28"/>
-          <w:szCs w:val="28"/>
-        </w:rPr>
-        <w:t xml:space="preserve"> </w:t>
-      </w:r>
-      <w:r>
-        <w:rPr>
-          <w:rFonts w:ascii="Times New Roman" w:hAnsi="Times New Roman" w:cs="Times New Roman"/>
-          <w:noProof/>
-          <w:sz w:val="28"/>
-          <w:szCs w:val="28"/>
-        </w:rPr>
-        <w:t>(86</w:t>
-      </w:r>
-      <w:r>
-        <w:rPr>
-          <w:rFonts w:ascii="Times New Roman" w:hAnsi="Times New Roman" w:cs="Times New Roman"/>
-          <w:noProof/>
-          <w:sz w:val="28"/>
-          <w:szCs w:val="28"/>
-        </w:rPr>
-        <w:t xml:space="preserve"> </w:t>
-      </w:r>
-      <w:r>
-        <w:rPr>
-          <w:rFonts w:ascii="Times New Roman" w:hAnsi="Times New Roman" w:cs="Times New Roman"/>
-          <w:noProof/>
-          <w:sz w:val="28"/>
-          <w:szCs w:val="28"/>
-        </w:rPr>
-        <w:t>в прямом коде)</w:t>
-      </w:r>
-    </w:p>
-    <w:p>
-      <w:pPr>
-        <w:spacing w:after="0" w:line="360" w:lineRule="auto"/>
-        <w:ind w:firstLine="709"/>
-        <w:contextualSpacing/>
-        <w:rPr>
-          <w:rFonts w:ascii="Times New Roman" w:hAnsi="Times New Roman" w:cs="Times New Roman"/>
-          <w:noProof/>
-          <w:sz w:val="28"/>
-          <w:szCs w:val="28"/>
-        </w:rPr>
-      </w:pPr>
-      <w:r>
-        <w:rPr>
-          <w:rFonts w:ascii="Times New Roman" w:hAnsi="Times New Roman" w:cs="Times New Roman"/>
-          <w:noProof/>
-          <w:sz w:val="28"/>
-          <w:szCs w:val="28"/>
-        </w:rPr>
-        <w:t xml:space="preserve">На входе </w:t>
-      </w:r>
-      <w:r>
-        <w:rPr>
-          <w:rFonts w:ascii="Times New Roman" w:hAnsi="Times New Roman" w:cs="Times New Roman"/>
-          <w:noProof/>
-          <w:sz w:val="28"/>
-          <w:szCs w:val="28"/>
-          <w:lang w:val="en-US"/>
-        </w:rPr>
-        <w:t>Bx</w:t>
-      </w:r>
-      <w:r>
-        <w:rPr>
-          <w:rFonts w:ascii="Times New Roman" w:hAnsi="Times New Roman" w:cs="Times New Roman"/>
-          <w:noProof/>
-          <w:sz w:val="28"/>
-          <w:szCs w:val="28"/>
-        </w:rPr>
-        <w:t xml:space="preserve">: </w:t>
-      </w:r>
-      <w:r>
-        <w:rPr>
-          <w:rFonts w:ascii="Times New Roman" w:hAnsi="Times New Roman" w:cs="Times New Roman"/>
-          <w:noProof/>
-          <w:sz w:val="28"/>
-          <w:szCs w:val="28"/>
-        </w:rPr>
-        <w:t>00001010</w:t>
-      </w:r>
-      <w:r>
-        <w:rPr>
-          <w:rFonts w:ascii="Times New Roman" w:hAnsi="Times New Roman" w:cs="Times New Roman"/>
-          <w:noProof/>
-          <w:sz w:val="28"/>
-          <w:szCs w:val="28"/>
-        </w:rPr>
-        <w:t xml:space="preserve"> (</w:t>
-      </w:r>
-      <w:r>
-        <w:rPr>
-          <w:rFonts w:ascii="Times New Roman" w:hAnsi="Times New Roman" w:cs="Times New Roman"/>
-          <w:noProof/>
-          <w:sz w:val="28"/>
-          <w:szCs w:val="28"/>
-        </w:rPr>
-        <w:t>10</w:t>
-      </w:r>
-      <w:r>
-        <w:rPr>
-          <w:rFonts w:ascii="Times New Roman" w:hAnsi="Times New Roman" w:cs="Times New Roman"/>
-          <w:noProof/>
-          <w:sz w:val="28"/>
-          <w:szCs w:val="28"/>
-        </w:rPr>
-        <w:t xml:space="preserve"> </w:t>
-      </w:r>
-      <w:r>
-        <w:rPr>
-          <w:rFonts w:ascii="Times New Roman" w:hAnsi="Times New Roman" w:cs="Times New Roman"/>
-          <w:noProof/>
-          <w:sz w:val="28"/>
-          <w:szCs w:val="28"/>
-        </w:rPr>
-        <w:t xml:space="preserve">в </w:t>
-      </w:r>
-      <w:r>
-        <w:rPr>
-          <w:rFonts w:ascii="Times New Roman" w:hAnsi="Times New Roman" w:cs="Times New Roman"/>
-          <w:noProof/>
-          <w:sz w:val="28"/>
-          <w:szCs w:val="28"/>
-        </w:rPr>
-        <w:t xml:space="preserve">обратном </w:t>
-      </w:r>
-      <w:r>
-        <w:rPr>
-          <w:rFonts w:ascii="Times New Roman" w:hAnsi="Times New Roman" w:cs="Times New Roman"/>
-          <w:noProof/>
-          <w:sz w:val="28"/>
-          <w:szCs w:val="28"/>
-        </w:rPr>
-        <w:t>коде)</w:t>
-      </w:r>
-    </w:p>
-    <w:p>
-      <w:pPr>
-        <w:spacing w:after="0" w:line="360" w:lineRule="auto"/>
-        <w:ind w:firstLine="709"/>
-        <w:contextualSpacing/>
-        <w:rPr>
-          <w:rFonts w:ascii="Times New Roman" w:hAnsi="Times New Roman" w:cs="Times New Roman"/>
-          <w:noProof/>
-          <w:sz w:val="28"/>
-          <w:szCs w:val="28"/>
-        </w:rPr>
-      </w:pPr>
-      <w:r>
-        <w:rPr>
-          <w:rFonts w:ascii="Times New Roman" w:hAnsi="Times New Roman" w:cs="Times New Roman"/>
-          <w:noProof/>
-          <w:sz w:val="28"/>
-          <w:szCs w:val="28"/>
-        </w:rPr>
-        <w:t xml:space="preserve">На выходе С: </w:t>
-      </w:r>
-      <w:r>
-        <w:rPr>
-          <w:rFonts w:ascii="Times New Roman" w:hAnsi="Times New Roman" w:cs="Times New Roman"/>
-          <w:noProof/>
-          <w:sz w:val="28"/>
-          <w:szCs w:val="28"/>
-        </w:rPr>
-        <w:t>01100000</w:t>
-      </w:r>
-      <w:r>
-        <w:rPr>
-          <w:rFonts w:ascii="Times New Roman" w:hAnsi="Times New Roman" w:cs="Times New Roman"/>
-          <w:noProof/>
-          <w:sz w:val="28"/>
-          <w:szCs w:val="28"/>
-        </w:rPr>
-        <w:t xml:space="preserve"> (</w:t>
-      </w:r>
-      <w:r>
-        <w:rPr>
-          <w:rFonts w:ascii="Times New Roman" w:hAnsi="Times New Roman" w:cs="Times New Roman"/>
-          <w:noProof/>
-          <w:sz w:val="28"/>
-          <w:szCs w:val="28"/>
-        </w:rPr>
-        <w:t>96</w:t>
-      </w:r>
-      <w:r>
-        <w:rPr>
-          <w:rFonts w:ascii="Times New Roman" w:hAnsi="Times New Roman" w:cs="Times New Roman"/>
-          <w:noProof/>
-          <w:sz w:val="28"/>
-          <w:szCs w:val="28"/>
-        </w:rPr>
-        <w:t xml:space="preserve"> в </w:t>
-      </w:r>
-      <w:r>
-        <w:rPr>
-          <w:rFonts w:ascii="Times New Roman" w:hAnsi="Times New Roman" w:cs="Times New Roman"/>
-          <w:noProof/>
-          <w:sz w:val="28"/>
-          <w:szCs w:val="28"/>
-        </w:rPr>
-        <w:t>прямом коде</w:t>
-      </w:r>
-      <w:r>
-        <w:rPr>
-          <w:rFonts w:ascii="Times New Roman" w:hAnsi="Times New Roman" w:cs="Times New Roman"/>
-          <w:noProof/>
-          <w:sz w:val="28"/>
-          <w:szCs w:val="28"/>
-        </w:rPr>
-        <w:t>)</w:t>
-      </w:r>
-    </w:p>
-    <w:p>
-      <w:pPr>
-        <w:spacing w:after="0" w:line="360" w:lineRule="auto"/>
-        <w:contextualSpacing/>
-        <w:jc w:val="center"/>
-        <w:rPr>
-          <w:rFonts w:ascii="Times New Roman" w:hAnsi="Times New Roman" w:cs="Times New Roman"/>
-          <w:b/>
-          <w:noProof/>
-          <w:sz w:val="28"/>
-          <w:szCs w:val="28"/>
-        </w:rPr>
-      </w:pPr>
-      <w:r>
-        <w:rPr>
-          <w:rFonts w:ascii="Times New Roman" w:hAnsi="Times New Roman" w:cs="Times New Roman"/>
-          <w:b/>
-          <w:noProof/>
-          <w:sz w:val="28"/>
-          <w:szCs w:val="28"/>
-        </w:rPr>
-        <w:drawing>
-          <wp:inline distT="0" distB="0" distL="0" distR="0" wp14:anchorId="0AE7E85F" wp14:editId="03254728">
-            <wp:extent cx="5940425" cy="4435475"/>
-            <wp:effectExtent l="0" t="0" r="3175" b="3175"/>
-            <wp:docPr id="13" name="Рисунок 13"/>
-            <wp:cNvGraphicFramePr>
-              <a:graphicFrameLocks xmlns:a="http://schemas.openxmlformats.org/drawingml/2006/main" noChangeAspect="1"/>
-            </wp:cNvGraphicFramePr>
-            <a:graphic xmlns:a="http://schemas.openxmlformats.org/drawingml/2006/main">
-              <a:graphicData uri="http://schemas.openxmlformats.org/drawingml/2006/picture">
-                <pic:pic xmlns:pic="http://schemas.openxmlformats.org/drawingml/2006/picture">
-                  <pic:nvPicPr>
-                    <pic:cNvPr id="1" name=""/>
-                    <pic:cNvPicPr/>
-                  </pic:nvPicPr>
-                  <pic:blipFill>
-                    <a:blip r:embed="rId10"/>
-                    <a:stretch>
-                      <a:fillRect/>
-                    </a:stretch>
-                  </pic:blipFill>
-                  <pic:spPr>
-                    <a:xfrm>
-                      <a:off x="0" y="0"/>
-                      <a:ext cx="5940425" cy="4435475"/>
-                    </a:xfrm>
-                    <a:prstGeom prst="rect">
-                      <a:avLst/>
-                    </a:prstGeom>
-                  </pic:spPr>
-                </pic:pic>
-              </a:graphicData>
-            </a:graphic>
-          </wp:inline>
-        </w:drawing>
-      </w:r>
-    </w:p>
-    <w:p>
-      <w:pPr>
-        <w:spacing w:after="0" w:line="360" w:lineRule="auto"/>
-        <w:ind w:firstLine="709"/>
-        <w:contextualSpacing/>
-        <w:jc w:val="center"/>
-        <w:rPr>
-          <w:rFonts w:ascii="Times New Roman" w:hAnsi="Times New Roman" w:cs="Times New Roman"/>
-          <w:noProof/>
-          <w:sz w:val="28"/>
-          <w:szCs w:val="28"/>
-        </w:rPr>
-      </w:pPr>
-      <w:r>
-        <w:rPr>
-          <w:rFonts w:ascii="Times New Roman" w:hAnsi="Times New Roman" w:cs="Times New Roman"/>
-          <w:noProof/>
-          <w:sz w:val="28"/>
-          <w:szCs w:val="28"/>
-        </w:rPr>
-        <w:t xml:space="preserve">Рисунок </w:t>
-      </w:r>
-      <w:r>
-        <w:rPr>
-          <w:rFonts w:ascii="Times New Roman" w:hAnsi="Times New Roman" w:cs="Times New Roman"/>
-          <w:noProof/>
-          <w:sz w:val="28"/>
-          <w:szCs w:val="28"/>
-        </w:rPr>
-        <w:t>6</w:t>
-      </w:r>
-      <w:r>
-        <w:rPr>
-          <w:rFonts w:ascii="Times New Roman" w:hAnsi="Times New Roman" w:cs="Times New Roman"/>
-          <w:noProof/>
-          <w:sz w:val="28"/>
-          <w:szCs w:val="28"/>
-        </w:rPr>
-        <w:t xml:space="preserve"> – Пример выполнения программы </w:t>
-      </w:r>
-      <w:r>
-        <w:rPr>
-          <w:rFonts w:ascii="Times New Roman" w:hAnsi="Times New Roman" w:cs="Times New Roman"/>
-          <w:noProof/>
-          <w:sz w:val="28"/>
-          <w:szCs w:val="28"/>
-        </w:rPr>
-        <w:t>5</w:t>
       </w:r>
     </w:p>
     <w:p/>
@@ -6616,7 +6297,7 @@
 </file>
 
 <file path=customXml/itemProps1.xml><?xml version="1.0" encoding="utf-8"?>
-<ds:datastoreItem xmlns:ds="http://schemas.openxmlformats.org/officeDocument/2006/customXml" ds:itemID="{D1E1BA5B-E0D7-447B-B9D3-91F71D173258}">
+<ds:datastoreItem xmlns:ds="http://schemas.openxmlformats.org/officeDocument/2006/customXml" ds:itemID="{A2540F05-5E54-4884-82F5-291A14473BE0}">
   <ds:schemaRefs>
     <ds:schemaRef ds:uri="http://schemas.openxmlformats.org/officeDocument/2006/bibliography"/>
   </ds:schemaRefs>
